--- a/Algorithem/decision tree/Algorithem Scores.docx
+++ b/Algorithem/decision tree/Algorithem Scores.docx
@@ -22,6 +22,7 @@
             <w:tcW w:w="2708" w:type="dxa"/>
           </w:tcPr>
           <w:p>
+            <w:proofErr w:type="gramStart"/>
             <w:r>
               <w:rPr>
                 <w:b/>
@@ -50,6 +51,7 @@
               </w:rPr>
               <w:t>Parameters</w:t>
             </w:r>
+            <w:proofErr w:type="gramEnd"/>
             <w:r>
               <w:rPr>
                 <w:b/>
@@ -195,7 +197,18 @@
         </w:tc>
       </w:tr>
     </w:tbl>
-    <w:p/>
+    <w:p>
+      <w:pPr>
+        <w:pStyle w:val="ListParagraph"/>
+        <w:numPr>
+          <w:ilvl w:val="0"/>
+          <w:numId w:val="2"/>
+        </w:numPr>
+      </w:pPr>
+      <w:r>
+        <w:t>SVM</w:t>
+      </w:r>
+    </w:p>
     <w:p/>
     <w:p/>
     <w:p/>
@@ -454,37 +467,177 @@
         <w:tc>
           <w:tcPr>
             <w:tcW w:w="4590" w:type="dxa"/>
-          </w:tcPr>
-          <w:p/>
+            <w:tcBorders>
+              <w:bottom w:val="single" w:sz="4" w:space="0" w:color="auto"/>
+            </w:tcBorders>
+          </w:tcPr>
+          <w:p>
+            <w:pPr>
+              <w:rPr>
+                <w:b/>
+                <w:bCs/>
+              </w:rPr>
+            </w:pPr>
+            <w:r>
+              <w:rPr>
+                <w:b/>
+                <w:bCs/>
+              </w:rPr>
+              <w:t xml:space="preserve">Parameter </w:t>
+            </w:r>
+            <w:r>
+              <w:rPr>
+                <w:b/>
+                <w:bCs/>
+              </w:rPr>
+              <w:t>criterion</w:t>
+            </w:r>
+          </w:p>
         </w:tc>
         <w:tc>
           <w:tcPr>
             <w:tcW w:w="4275" w:type="dxa"/>
           </w:tcPr>
-          <w:p/>
+          <w:p>
+            <w:pPr>
+              <w:rPr>
+                <w:b/>
+                <w:bCs/>
+              </w:rPr>
+            </w:pPr>
+            <w:r>
+              <w:rPr>
+                <w:b/>
+                <w:bCs/>
+              </w:rPr>
+              <w:t>Score</w:t>
+            </w:r>
+          </w:p>
         </w:tc>
       </w:tr>
       <w:tr>
         <w:trPr>
-          <w:trHeight w:val="724"/>
+          <w:trHeight w:val="593"/>
         </w:trPr>
         <w:tc>
           <w:tcPr>
             <w:tcW w:w="4590" w:type="dxa"/>
           </w:tcPr>
+          <w:p>
+            <w:proofErr w:type="spellStart"/>
+            <w:r>
+              <w:t>squared_error</w:t>
+            </w:r>
+            <w:proofErr w:type="spellEnd"/>
+          </w:p>
+        </w:tc>
+        <w:tc>
+          <w:tcPr>
+            <w:tcW w:w="4275" w:type="dxa"/>
+          </w:tcPr>
+          <w:p>
+            <w:r>
+              <w:t>0.9191641332930065</w:t>
+            </w:r>
+          </w:p>
           <w:p/>
         </w:tc>
+      </w:tr>
+      <w:tr>
+        <w:trPr>
+          <w:trHeight w:val="593"/>
+        </w:trPr>
+        <w:tc>
+          <w:tcPr>
+            <w:tcW w:w="4590" w:type="dxa"/>
+          </w:tcPr>
+          <w:p>
+            <w:pPr>
+              <w:pStyle w:val="NoSpacing"/>
+            </w:pPr>
+            <w:proofErr w:type="spellStart"/>
+            <w:r>
+              <w:t>friedman_mse</w:t>
+            </w:r>
+            <w:proofErr w:type="spellEnd"/>
+          </w:p>
+        </w:tc>
         <w:tc>
           <w:tcPr>
             <w:tcW w:w="4275" w:type="dxa"/>
           </w:tcPr>
+          <w:p>
+            <w:r>
+              <w:t>0.8895640967730071</w:t>
+            </w:r>
+          </w:p>
+          <w:p/>
+        </w:tc>
+      </w:tr>
+      <w:tr>
+        <w:trPr>
+          <w:trHeight w:val="593"/>
+        </w:trPr>
+        <w:tc>
+          <w:tcPr>
+            <w:tcW w:w="4590" w:type="dxa"/>
+          </w:tcPr>
+          <w:p>
+            <w:proofErr w:type="spellStart"/>
+            <w:r>
+              <w:lastRenderedPageBreak/>
+              <w:t>absolute_error</w:t>
+            </w:r>
+            <w:proofErr w:type="spellEnd"/>
+          </w:p>
+        </w:tc>
+        <w:tc>
+          <w:tcPr>
+            <w:tcW w:w="4275" w:type="dxa"/>
+          </w:tcPr>
+          <w:p>
+            <w:r>
+              <w:t>0.9360137366609426</w:t>
+            </w:r>
+          </w:p>
+          <w:p/>
+        </w:tc>
+      </w:tr>
+      <w:tr>
+        <w:trPr>
+          <w:trHeight w:val="593"/>
+        </w:trPr>
+        <w:tc>
+          <w:tcPr>
+            <w:tcW w:w="4590" w:type="dxa"/>
+          </w:tcPr>
+          <w:p>
+            <w:proofErr w:type="spellStart"/>
+            <w:r>
+              <w:t>poisson</w:t>
+            </w:r>
+            <w:proofErr w:type="spellEnd"/>
+          </w:p>
+        </w:tc>
+        <w:tc>
+          <w:tcPr>
+            <w:tcW w:w="4275" w:type="dxa"/>
+          </w:tcPr>
+          <w:p>
+            <w:r>
+              <w:t>0.7831147687975384</w:t>
+            </w:r>
+          </w:p>
           <w:p/>
         </w:tc>
       </w:tr>
     </w:tbl>
-    <w:p/>
+    <w:p>
+      <w:r>
+        <w:t xml:space="preserve">           </w:t>
+      </w:r>
+    </w:p>
     <w:sectPr>
-      <w:headerReference w:type="default" r:id="rId7"/>
       <w:pgSz w:w="12240" w:h="15840"/>
       <w:pgMar w:top="1440" w:right="1440" w:bottom="1440" w:left="1440" w:header="720" w:footer="720" w:gutter="0"/>
       <w:cols w:space="720"/>
@@ -544,37 +697,12 @@
 </w:footnotes>
 </file>
 
-<file path=word/header1.xml><?xml version="1.0" encoding="utf-8"?>
-<w:hdr xmlns:wpc="http://schemas.microsoft.com/office/word/2010/wordprocessingCanvas" xmlns:cx="http://schemas.microsoft.com/office/drawing/2014/chartex" xmlns:cx1="http://schemas.microsoft.com/office/drawing/2015/9/8/chartex" xmlns:cx2="http://schemas.microsoft.com/office/drawing/2015/10/21/chartex" xmlns:cx3="http://schemas.microsoft.com/office/drawing/2016/5/9/chartex" xmlns:cx4="http://schemas.microsoft.com/office/drawing/2016/5/10/chartex" xmlns:cx5="http://schemas.microsoft.com/office/drawing/2016/5/11/chartex" xmlns:cx6="http://schemas.microsoft.com/office/drawing/2016/5/12/chartex" xmlns:cx7="http://schemas.microsoft.com/office/drawing/2016/5/13/chartex" xmlns:cx8="http://schemas.microsoft.com/office/drawing/2016/5/14/chartex" xmlns:mc="http://schemas.openxmlformats.org/markup-compatibility/2006" xmlns:aink="http://schemas.microsoft.com/office/drawing/2016/ink" xmlns:am3d="http://schemas.microsoft.com/office/drawing/2017/model3d" xmlns:o="urn:schemas-microsoft-com:office:office" xmlns:oel="http://schemas.microsoft.com/office/2019/extlst" xmlns:r="http://schemas.openxmlformats.org/officeDocument/2006/relationships" xmlns:m="http://schemas.openxmlformats.org/officeDocument/2006/math" xmlns:v="urn:schemas-microsoft-com:vml" xmlns:wp14="http://schemas.microsoft.com/office/word/2010/wordprocessingDrawing" xmlns:wp="http://schemas.openxmlformats.org/drawingml/2006/wordprocessingDrawing" xmlns:w10="urn:schemas-microsoft-com:office:word" xmlns:w="http://schemas.openxmlformats.org/wordprocessingml/2006/main" xmlns:w14="http://schemas.microsoft.com/office/word/2010/wordml" xmlns:w15="http://schemas.microsoft.com/office/word/2012/wordml" xmlns:w16cex="http://schemas.microsoft.com/office/word/2018/wordml/cex" xmlns:w16cid="http://schemas.microsoft.com/office/word/2016/wordml/cid" xmlns:w16="http://schemas.microsoft.com/office/word/2018/wordml" xmlns:w16du="http://schemas.microsoft.com/office/word/2023/wordml/word16du" xmlns:w16sdtdh="http://schemas.microsoft.com/office/word/2020/wordml/sdtdatahash" xmlns:w16sdtfl="http://schemas.microsoft.com/office/word/2024/wordml/sdtformatlock" xmlns:w16se="http://schemas.microsoft.com/office/word/2015/wordml/symex" xmlns:wpg="http://schemas.microsoft.com/office/word/2010/wordprocessingGroup" xmlns:wpi="http://schemas.microsoft.com/office/word/2010/wordprocessingInk" xmlns:wne="http://schemas.microsoft.com/office/word/2006/wordml" xmlns:wps="http://schemas.microsoft.com/office/word/2010/wordprocessingShape" mc:Ignorable="w14 w15 w16se w16cid w16 w16cex w16sdtdh w16sdtfl w16du wp14">
-  <w:p>
-    <w:pPr>
-      <w:pStyle w:val="Header"/>
-      <w:numPr>
-        <w:ilvl w:val="0"/>
-        <w:numId w:val="1"/>
-      </w:numPr>
-    </w:pPr>
-    <w:r>
-      <w:t>Support Vector Machie R</w:t>
-    </w:r>
-    <w:r>
-      <w:t>^2 Scores</w:t>
-    </w:r>
-  </w:p>
-  <w:p>
-    <w:pPr>
-      <w:pStyle w:val="Header"/>
-    </w:pPr>
-  </w:p>
-</w:hdr>
-</file>
-
 <file path=word/numbering.xml><?xml version="1.0" encoding="utf-8"?>
 <w:numbering xmlns:wpc="http://schemas.microsoft.com/office/word/2010/wordprocessingCanvas" xmlns:cx="http://schemas.microsoft.com/office/drawing/2014/chartex" xmlns:cx1="http://schemas.microsoft.com/office/drawing/2015/9/8/chartex" xmlns:cx2="http://schemas.microsoft.com/office/drawing/2015/10/21/chartex" xmlns:cx3="http://schemas.microsoft.com/office/drawing/2016/5/9/chartex" xmlns:cx4="http://schemas.microsoft.com/office/drawing/2016/5/10/chartex" xmlns:cx5="http://schemas.microsoft.com/office/drawing/2016/5/11/chartex" xmlns:cx6="http://schemas.microsoft.com/office/drawing/2016/5/12/chartex" xmlns:cx7="http://schemas.microsoft.com/office/drawing/2016/5/13/chartex" xmlns:cx8="http://schemas.microsoft.com/office/drawing/2016/5/14/chartex" xmlns:mc="http://schemas.openxmlformats.org/markup-compatibility/2006" xmlns:aink="http://schemas.microsoft.com/office/drawing/2016/ink" xmlns:am3d="http://schemas.microsoft.com/office/drawing/2017/model3d" xmlns:o="urn:schemas-microsoft-com:office:office" xmlns:oel="http://schemas.microsoft.com/office/2019/extlst" xmlns:r="http://schemas.openxmlformats.org/officeDocument/2006/relationships" xmlns:m="http://schemas.openxmlformats.org/officeDocument/2006/math" xmlns:v="urn:schemas-microsoft-com:vml" xmlns:wp14="http://schemas.microsoft.com/office/word/2010/wordprocessingDrawing" xmlns:wp="http://schemas.openxmlformats.org/drawingml/2006/wordprocessingDrawing" xmlns:w10="urn:schemas-microsoft-com:office:word" xmlns:w="http://schemas.openxmlformats.org/wordprocessingml/2006/main" xmlns:w14="http://schemas.microsoft.com/office/word/2010/wordml" xmlns:w15="http://schemas.microsoft.com/office/word/2012/wordml" xmlns:w16cex="http://schemas.microsoft.com/office/word/2018/wordml/cex" xmlns:w16cid="http://schemas.microsoft.com/office/word/2016/wordml/cid" xmlns:w16="http://schemas.microsoft.com/office/word/2018/wordml" xmlns:w16du="http://schemas.microsoft.com/office/word/2023/wordml/word16du" xmlns:w16sdtdh="http://schemas.microsoft.com/office/word/2020/wordml/sdtdatahash" xmlns:w16sdtfl="http://schemas.microsoft.com/office/word/2024/wordml/sdtformatlock" xmlns:w16se="http://schemas.microsoft.com/office/word/2015/wordml/symex" xmlns:wpg="http://schemas.microsoft.com/office/word/2010/wordprocessingGroup" xmlns:wpi="http://schemas.microsoft.com/office/word/2010/wordprocessingInk" xmlns:wne="http://schemas.microsoft.com/office/word/2006/wordml" xmlns:wps="http://schemas.microsoft.com/office/word/2010/wordprocessingShape" mc:Ignorable="w14 w15 w16se w16cid w16 w16cex w16sdtdh w16sdtfl w16du wp14">
   <w:abstractNum w:abstractNumId="0" w15:restartNumberingAfterBreak="0">
-    <w:nsid w:val="4F6F2E05"/>
+    <w:nsid w:val="1551706E"/>
     <w:multiLevelType w:val="hybridMultilevel"/>
-    <w:tmpl w:val="2E700404"/>
+    <w:tmpl w:val="7522F7A8"/>
     <w:lvl w:ilvl="0" w:tplc="0409000F">
       <w:start w:val="1"/>
       <w:numFmt w:val="decimal"/>
@@ -660,7 +788,99 @@
       </w:pPr>
     </w:lvl>
   </w:abstractNum>
+  <w:abstractNum w:abstractNumId="1" w15:restartNumberingAfterBreak="0">
+    <w:nsid w:val="4F6F2E05"/>
+    <w:multiLevelType w:val="hybridMultilevel"/>
+    <w:tmpl w:val="2E700404"/>
+    <w:lvl w:ilvl="0" w:tplc="0409000F">
+      <w:start w:val="1"/>
+      <w:numFmt w:val="decimal"/>
+      <w:lvlText w:val="%1."/>
+      <w:lvlJc w:val="left"/>
+      <w:pPr>
+        <w:ind w:left="720" w:hanging="360"/>
+      </w:pPr>
+      <w:rPr>
+        <w:rFonts w:hint="default"/>
+      </w:rPr>
+    </w:lvl>
+    <w:lvl w:ilvl="1" w:tplc="04090019" w:tentative="1">
+      <w:start w:val="1"/>
+      <w:numFmt w:val="lowerLetter"/>
+      <w:lvlText w:val="%2."/>
+      <w:lvlJc w:val="left"/>
+      <w:pPr>
+        <w:ind w:left="1440" w:hanging="360"/>
+      </w:pPr>
+    </w:lvl>
+    <w:lvl w:ilvl="2" w:tplc="0409001B" w:tentative="1">
+      <w:start w:val="1"/>
+      <w:numFmt w:val="lowerRoman"/>
+      <w:lvlText w:val="%3."/>
+      <w:lvlJc w:val="right"/>
+      <w:pPr>
+        <w:ind w:left="2160" w:hanging="180"/>
+      </w:pPr>
+    </w:lvl>
+    <w:lvl w:ilvl="3" w:tplc="0409000F" w:tentative="1">
+      <w:start w:val="1"/>
+      <w:numFmt w:val="decimal"/>
+      <w:lvlText w:val="%4."/>
+      <w:lvlJc w:val="left"/>
+      <w:pPr>
+        <w:ind w:left="2880" w:hanging="360"/>
+      </w:pPr>
+    </w:lvl>
+    <w:lvl w:ilvl="4" w:tplc="04090019" w:tentative="1">
+      <w:start w:val="1"/>
+      <w:numFmt w:val="lowerLetter"/>
+      <w:lvlText w:val="%5."/>
+      <w:lvlJc w:val="left"/>
+      <w:pPr>
+        <w:ind w:left="3600" w:hanging="360"/>
+      </w:pPr>
+    </w:lvl>
+    <w:lvl w:ilvl="5" w:tplc="0409001B" w:tentative="1">
+      <w:start w:val="1"/>
+      <w:numFmt w:val="lowerRoman"/>
+      <w:lvlText w:val="%6."/>
+      <w:lvlJc w:val="right"/>
+      <w:pPr>
+        <w:ind w:left="4320" w:hanging="180"/>
+      </w:pPr>
+    </w:lvl>
+    <w:lvl w:ilvl="6" w:tplc="0409000F" w:tentative="1">
+      <w:start w:val="1"/>
+      <w:numFmt w:val="decimal"/>
+      <w:lvlText w:val="%7."/>
+      <w:lvlJc w:val="left"/>
+      <w:pPr>
+        <w:ind w:left="5040" w:hanging="360"/>
+      </w:pPr>
+    </w:lvl>
+    <w:lvl w:ilvl="7" w:tplc="04090019" w:tentative="1">
+      <w:start w:val="1"/>
+      <w:numFmt w:val="lowerLetter"/>
+      <w:lvlText w:val="%8."/>
+      <w:lvlJc w:val="left"/>
+      <w:pPr>
+        <w:ind w:left="5760" w:hanging="360"/>
+      </w:pPr>
+    </w:lvl>
+    <w:lvl w:ilvl="8" w:tplc="0409001B" w:tentative="1">
+      <w:start w:val="1"/>
+      <w:numFmt w:val="lowerRoman"/>
+      <w:lvlText w:val="%9."/>
+      <w:lvlJc w:val="right"/>
+      <w:pPr>
+        <w:ind w:left="6480" w:hanging="180"/>
+      </w:pPr>
+    </w:lvl>
+  </w:abstractNum>
   <w:num w:numId="1" w16cid:durableId="819690000">
+    <w:abstractNumId w:val="1"/>
+  </w:num>
+  <w:num w:numId="2" w16cid:durableId="2138062065">
     <w:abstractNumId w:val="0"/>
   </w:num>
 </w:numbering>
@@ -1645,6 +1865,15 @@
     <w:uiPriority w:val="99"/>
     <w:rsid w:val="00374B8F"/>
   </w:style>
+  <w:style w:type="paragraph" w:styleId="NoSpacing">
+    <w:name w:val="No Spacing"/>
+    <w:uiPriority w:val="1"/>
+    <w:qFormat/>
+    <w:rsid w:val="00554CB2"/>
+    <w:pPr>
+      <w:spacing w:after="0" w:line="240" w:lineRule="auto"/>
+    </w:pPr>
+  </w:style>
 </w:styles>
 </file>
 
